--- a/docs/bingfund/Bingfund Application.docx
+++ b/docs/bingfund/Bingfund Application.docx
@@ -58,70 +58,120 @@
           <w:rFonts w:ascii="Times New Roman" w:hAnsi="Times New Roman" w:cs="Times New Roman"/>
           <w:bCs/>
         </w:rPr>
-        <w:t xml:space="preserve">connect people with </w:t>
-      </w:r>
-      <w:r>
-        <w:rPr>
-          <w:rFonts w:ascii="Times New Roman" w:hAnsi="Times New Roman" w:cs="Times New Roman"/>
-          <w:bCs/>
-        </w:rPr>
-        <w:t xml:space="preserve">businesses </w:t>
-      </w:r>
-      <w:r>
-        <w:rPr>
-          <w:rFonts w:ascii="Times New Roman" w:hAnsi="Times New Roman" w:cs="Times New Roman"/>
-          <w:bCs/>
-        </w:rPr>
-        <w:t>they’</w:t>
-      </w:r>
-      <w:r>
-        <w:rPr>
-          <w:rFonts w:ascii="Times New Roman" w:hAnsi="Times New Roman" w:cs="Times New Roman"/>
-          <w:bCs/>
-        </w:rPr>
-        <w:t>re likely to</w:t>
-      </w:r>
-      <w:r>
-        <w:rPr>
-          <w:rFonts w:ascii="Times New Roman" w:hAnsi="Times New Roman" w:cs="Times New Roman"/>
-          <w:bCs/>
-        </w:rPr>
-        <w:t xml:space="preserve"> love and create a platform </w:t>
-      </w:r>
-      <w:r>
-        <w:rPr>
-          <w:rFonts w:ascii="Times New Roman" w:hAnsi="Times New Roman" w:cs="Times New Roman"/>
-          <w:bCs/>
-        </w:rPr>
-        <w:t xml:space="preserve">to recognize </w:t>
-      </w:r>
-      <w:r>
-        <w:rPr>
-          <w:rFonts w:ascii="Times New Roman" w:hAnsi="Times New Roman" w:cs="Times New Roman"/>
-          <w:bCs/>
-        </w:rPr>
-        <w:t xml:space="preserve">and reward </w:t>
-      </w:r>
-      <w:r>
-        <w:rPr>
-          <w:rFonts w:ascii="Times New Roman" w:hAnsi="Times New Roman" w:cs="Times New Roman"/>
-          <w:bCs/>
-        </w:rPr>
-        <w:t>business patronage.</w:t>
-      </w:r>
-    </w:p>
-    <w:p>
-      <w:pPr>
-        <w:rPr>
-          <w:rFonts w:ascii="Times New Roman" w:hAnsi="Times New Roman" w:cs="Times New Roman"/>
-        </w:rPr>
-      </w:pPr>
-      <w:r>
-        <w:rPr>
-          <w:rFonts w:ascii="Times New Roman" w:hAnsi="Times New Roman" w:cs="Times New Roman"/>
+        <w:t>help</w:t>
+      </w:r>
+      <w:r>
+        <w:rPr>
+          <w:rFonts w:ascii="Times New Roman" w:hAnsi="Times New Roman" w:cs="Times New Roman"/>
+          <w:bCs/>
         </w:rPr>
         <w:t xml:space="preserve"> </w:t>
       </w:r>
+      <w:r>
+        <w:rPr>
+          <w:rFonts w:ascii="Times New Roman" w:hAnsi="Times New Roman" w:cs="Times New Roman"/>
+          <w:bCs/>
+        </w:rPr>
+        <w:t>you</w:t>
+      </w:r>
+      <w:r>
+        <w:rPr>
+          <w:rFonts w:ascii="Times New Roman" w:hAnsi="Times New Roman" w:cs="Times New Roman"/>
+          <w:bCs/>
+        </w:rPr>
+        <w:t xml:space="preserve"> </w:t>
+      </w:r>
+      <w:r>
+        <w:rPr>
+          <w:rFonts w:ascii="Times New Roman" w:hAnsi="Times New Roman" w:cs="Times New Roman"/>
+          <w:bCs/>
+        </w:rPr>
+        <w:t xml:space="preserve">explore </w:t>
+      </w:r>
+      <w:r>
+        <w:rPr>
+          <w:rFonts w:ascii="Times New Roman" w:hAnsi="Times New Roman" w:cs="Times New Roman"/>
+          <w:bCs/>
+        </w:rPr>
+        <w:t xml:space="preserve">your town </w:t>
+      </w:r>
+      <w:r>
+        <w:rPr>
+          <w:rFonts w:ascii="Times New Roman" w:hAnsi="Times New Roman" w:cs="Times New Roman"/>
+          <w:bCs/>
+        </w:rPr>
+        <w:t xml:space="preserve">and find places </w:t>
+      </w:r>
+      <w:r>
+        <w:rPr>
+          <w:rFonts w:ascii="Times New Roman" w:hAnsi="Times New Roman" w:cs="Times New Roman"/>
+          <w:bCs/>
+        </w:rPr>
+        <w:t>you’ll</w:t>
+      </w:r>
+      <w:r>
+        <w:rPr>
+          <w:rFonts w:ascii="Times New Roman" w:hAnsi="Times New Roman" w:cs="Times New Roman"/>
+          <w:bCs/>
+        </w:rPr>
+        <w:t xml:space="preserve"> love</w:t>
+      </w:r>
+      <w:r>
+        <w:rPr>
+          <w:rFonts w:ascii="Times New Roman" w:hAnsi="Times New Roman" w:cs="Times New Roman"/>
+          <w:bCs/>
+        </w:rPr>
+        <w:t xml:space="preserve"> by distilling</w:t>
+      </w:r>
+      <w:r>
+        <w:rPr>
+          <w:rFonts w:ascii="Times New Roman" w:hAnsi="Times New Roman" w:cs="Times New Roman"/>
+          <w:bCs/>
+        </w:rPr>
+        <w:t xml:space="preserve"> the </w:t>
+      </w:r>
+      <w:r>
+        <w:rPr>
+          <w:rFonts w:ascii="Times New Roman" w:hAnsi="Times New Roman" w:cs="Times New Roman"/>
+          <w:bCs/>
+        </w:rPr>
+        <w:t>thoughts</w:t>
+      </w:r>
+      <w:r>
+        <w:rPr>
+          <w:rFonts w:ascii="Times New Roman" w:hAnsi="Times New Roman" w:cs="Times New Roman"/>
+          <w:bCs/>
+        </w:rPr>
+        <w:t xml:space="preserve"> and </w:t>
+      </w:r>
+      <w:r>
+        <w:rPr>
+          <w:rFonts w:ascii="Times New Roman" w:hAnsi="Times New Roman" w:cs="Times New Roman"/>
+          <w:bCs/>
+        </w:rPr>
+        <w:t>tastes</w:t>
+      </w:r>
+      <w:r>
+        <w:rPr>
+          <w:rFonts w:ascii="Times New Roman" w:hAnsi="Times New Roman" w:cs="Times New Roman"/>
+          <w:bCs/>
+        </w:rPr>
+        <w:t xml:space="preserve"> of thousands </w:t>
+      </w:r>
+      <w:r>
+        <w:rPr>
+          <w:rFonts w:ascii="Times New Roman" w:hAnsi="Times New Roman" w:cs="Times New Roman"/>
+          <w:bCs/>
+        </w:rPr>
+        <w:t>into a concise recommendation and review.</w:t>
+      </w:r>
+    </w:p>
+    <w:p>
+      <w:pPr>
+        <w:rPr>
+          <w:rFonts w:ascii="Times New Roman" w:hAnsi="Times New Roman" w:cs="Times New Roman"/>
+        </w:rPr>
+      </w:pPr>
     </w:p>
     <w:p>
       <w:pPr>
@@ -175,14 +225,70 @@
           <w:rFonts w:ascii="Times New Roman" w:hAnsi="Times New Roman" w:cs="Times New Roman"/>
           <w:bCs/>
         </w:rPr>
-        <w:t>For consumers, we want to eliminate the “post a review” style systems like Yelp and Foursquare for a more intimate review and recommendation system.</w:t>
-      </w:r>
-      <w:r>
-        <w:rPr>
-          <w:rFonts w:ascii="Times New Roman" w:hAnsi="Times New Roman" w:cs="Times New Roman"/>
-          <w:bCs/>
-        </w:rPr>
-        <w:t xml:space="preserve"> The places we recommend are a result of a </w:t>
+        <w:t xml:space="preserve">For consumers, we want to eliminate the </w:t>
+      </w:r>
+      <w:r>
+        <w:rPr>
+          <w:rFonts w:ascii="Times New Roman" w:hAnsi="Times New Roman" w:cs="Times New Roman"/>
+          <w:bCs/>
+        </w:rPr>
+        <w:t>review aggregation</w:t>
+      </w:r>
+      <w:r>
+        <w:rPr>
+          <w:rFonts w:ascii="Times New Roman" w:hAnsi="Times New Roman" w:cs="Times New Roman"/>
+          <w:bCs/>
+        </w:rPr>
+        <w:t xml:space="preserve"> systems</w:t>
+      </w:r>
+      <w:r>
+        <w:rPr>
+          <w:rFonts w:ascii="Times New Roman" w:hAnsi="Times New Roman" w:cs="Times New Roman"/>
+          <w:bCs/>
+        </w:rPr>
+        <w:t xml:space="preserve"> like Yelp and Foursquare for a more intimate review and recommendation system.</w:t>
+      </w:r>
+      <w:r>
+        <w:rPr>
+          <w:rFonts w:ascii="Times New Roman" w:hAnsi="Times New Roman" w:cs="Times New Roman"/>
+          <w:bCs/>
+        </w:rPr>
+        <w:t xml:space="preserve"> Moreover, we want to move away from the concept of</w:t>
+      </w:r>
+      <w:r>
+        <w:rPr>
+          <w:rFonts w:ascii="Times New Roman" w:hAnsi="Times New Roman" w:cs="Times New Roman"/>
+          <w:bCs/>
+        </w:rPr>
+        <w:t xml:space="preserve"> a simple</w:t>
+      </w:r>
+      <w:r>
+        <w:rPr>
+          <w:rFonts w:ascii="Times New Roman" w:hAnsi="Times New Roman" w:cs="Times New Roman"/>
+          <w:bCs/>
+        </w:rPr>
+        <w:t xml:space="preserve"> “average review” and focus on a personalized score that means something. </w:t>
+      </w:r>
+      <w:r>
+        <w:rPr>
+          <w:rFonts w:ascii="Times New Roman" w:hAnsi="Times New Roman" w:cs="Times New Roman"/>
+          <w:bCs/>
+        </w:rPr>
+        <w:t>Thus, the places</w:t>
+      </w:r>
+      <w:r>
+        <w:rPr>
+          <w:rFonts w:ascii="Times New Roman" w:hAnsi="Times New Roman" w:cs="Times New Roman"/>
+          <w:bCs/>
+        </w:rPr>
+        <w:t xml:space="preserve"> </w:t>
+      </w:r>
+      <w:r>
+        <w:rPr>
+          <w:rFonts w:ascii="Times New Roman" w:hAnsi="Times New Roman" w:cs="Times New Roman"/>
+          <w:bCs/>
+        </w:rPr>
+        <w:t xml:space="preserve">we recommend are a result of a </w:t>
       </w:r>
       <w:r>
         <w:rPr>
@@ -196,14 +302,119 @@
           <w:rFonts w:ascii="Times New Roman" w:hAnsi="Times New Roman" w:cs="Times New Roman"/>
           <w:bCs/>
         </w:rPr>
-        <w:t xml:space="preserve">prediction engine that guesses what a user will like based on their interests and history. </w:t>
-      </w:r>
-      <w:r>
-        <w:rPr>
-          <w:rFonts w:ascii="Times New Roman" w:hAnsi="Times New Roman" w:cs="Times New Roman"/>
-          <w:bCs/>
-        </w:rPr>
-        <w:t xml:space="preserve">There is a single review for each business that is also personalized based on a user’s interests. No longer will people have to sift through dozens of reviews to find the one gem of information that they were </w:t>
+        <w:t>prediction engine that guesses what a user will like based on their interests and history.</w:t>
+      </w:r>
+      <w:r>
+        <w:rPr>
+          <w:rFonts w:ascii="Times New Roman" w:hAnsi="Times New Roman" w:cs="Times New Roman"/>
+          <w:bCs/>
+        </w:rPr>
+        <w:t xml:space="preserve"> </w:t>
+      </w:r>
+      <w:r>
+        <w:rPr>
+          <w:rFonts w:ascii="Times New Roman" w:hAnsi="Times New Roman" w:cs="Times New Roman"/>
+          <w:bCs/>
+        </w:rPr>
+        <w:t>(</w:t>
+      </w:r>
+      <w:r>
+        <w:rPr>
+          <w:rFonts w:ascii="Times New Roman" w:hAnsi="Times New Roman" w:cs="Times New Roman"/>
+          <w:bCs/>
+        </w:rPr>
+        <w:t>No two</w:t>
+      </w:r>
+      <w:r>
+        <w:rPr>
+          <w:rFonts w:ascii="Times New Roman" w:hAnsi="Times New Roman" w:cs="Times New Roman"/>
+          <w:bCs/>
+        </w:rPr>
+        <w:t xml:space="preserve"> distinct</w:t>
+      </w:r>
+      <w:r>
+        <w:rPr>
+          <w:rFonts w:ascii="Times New Roman" w:hAnsi="Times New Roman" w:cs="Times New Roman"/>
+          <w:bCs/>
+        </w:rPr>
+        <w:t xml:space="preserve"> users w</w:t>
+      </w:r>
+      <w:r>
+        <w:rPr>
+          <w:rFonts w:ascii="Times New Roman" w:hAnsi="Times New Roman" w:cs="Times New Roman"/>
+          <w:bCs/>
+        </w:rPr>
+        <w:t>ill have the same set of scores!</w:t>
+      </w:r>
+      <w:r>
+        <w:rPr>
+          <w:rFonts w:ascii="Times New Roman" w:hAnsi="Times New Roman" w:cs="Times New Roman"/>
+          <w:bCs/>
+        </w:rPr>
+        <w:t>)</w:t>
+      </w:r>
+      <w:r>
+        <w:rPr>
+          <w:rFonts w:ascii="Times New Roman" w:hAnsi="Times New Roman" w:cs="Times New Roman"/>
+          <w:bCs/>
+        </w:rPr>
+        <w:t xml:space="preserve"> </w:t>
+      </w:r>
+      <w:r>
+        <w:rPr>
+          <w:rFonts w:ascii="Times New Roman" w:hAnsi="Times New Roman" w:cs="Times New Roman"/>
+          <w:bCs/>
+        </w:rPr>
+        <w:t>Moreover, t</w:t>
+      </w:r>
+      <w:r>
+        <w:rPr>
+          <w:rFonts w:ascii="Times New Roman" w:hAnsi="Times New Roman" w:cs="Times New Roman"/>
+          <w:bCs/>
+        </w:rPr>
+        <w:t xml:space="preserve">here is a single review for each business that is </w:t>
+      </w:r>
+      <w:r>
+        <w:rPr>
+          <w:rFonts w:ascii="Times New Roman" w:hAnsi="Times New Roman" w:cs="Times New Roman"/>
+          <w:bCs/>
+        </w:rPr>
+        <w:t xml:space="preserve">generated </w:t>
+      </w:r>
+      <w:r>
+        <w:rPr>
+          <w:rFonts w:ascii="Times New Roman" w:hAnsi="Times New Roman" w:cs="Times New Roman"/>
+          <w:bCs/>
+        </w:rPr>
+        <w:t xml:space="preserve">based on </w:t>
+      </w:r>
+      <w:r>
+        <w:rPr>
+          <w:rFonts w:ascii="Times New Roman" w:hAnsi="Times New Roman" w:cs="Times New Roman"/>
+          <w:bCs/>
+        </w:rPr>
+        <w:t>their interests</w:t>
+      </w:r>
+      <w:r>
+        <w:rPr>
+          <w:rFonts w:ascii="Times New Roman" w:hAnsi="Times New Roman" w:cs="Times New Roman"/>
+          <w:bCs/>
+        </w:rPr>
+        <w:t xml:space="preserve">. </w:t>
+      </w:r>
+      <w:r>
+        <w:rPr>
+          <w:rFonts w:ascii="Times New Roman" w:hAnsi="Times New Roman" w:cs="Times New Roman"/>
+          <w:bCs/>
+        </w:rPr>
+        <w:t xml:space="preserve">You won’t ever have to sift through </w:t>
+      </w:r>
+      <w:r>
+        <w:rPr>
+          <w:rFonts w:ascii="Times New Roman" w:hAnsi="Times New Roman" w:cs="Times New Roman"/>
+          <w:bCs/>
+        </w:rPr>
+        <w:t xml:space="preserve">dozens of reviews to find the one gem of information that they were </w:t>
       </w:r>
       <w:r>
         <w:rPr>
@@ -286,8 +497,28 @@
         <w:rPr>
           <w:rFonts w:ascii="Times New Roman" w:hAnsi="Times New Roman" w:cs="Times New Roman"/>
         </w:rPr>
-        <w:t xml:space="preserve"> That patronage is recognized and rewarded through the user of a novel loyalty and incentive-based payment system. </w:t>
-      </w:r>
+        <w:t xml:space="preserve"> That patronage is recognized </w:t>
+      </w:r>
+      <w:r>
+        <w:rPr>
+          <w:rFonts w:ascii="Times New Roman" w:hAnsi="Times New Roman" w:cs="Times New Roman"/>
+        </w:rPr>
+        <w:t xml:space="preserve">and rewarded using </w:t>
+      </w:r>
+      <w:r>
+        <w:rPr>
+          <w:rFonts w:ascii="Times New Roman" w:hAnsi="Times New Roman" w:cs="Times New Roman"/>
+        </w:rPr>
+        <w:t>a novel loyalty and incentive-based payment system.</w:t>
+      </w:r>
+      <w:r>
+        <w:rPr>
+          <w:rFonts w:ascii="Times New Roman" w:hAnsi="Times New Roman" w:cs="Times New Roman"/>
+        </w:rPr>
+        <w:t xml:space="preserve"> We have more power than any single rewards system since we have a network of users that we maintain.</w:t>
+      </w:r>
+      <w:bookmarkStart w:id="0" w:name="_GoBack"/>
+      <w:bookmarkEnd w:id="0"/>
       <w:r>
         <w:rPr>
           <w:rFonts w:ascii="Times New Roman" w:hAnsi="Times New Roman" w:cs="Times New Roman"/>
@@ -333,7 +564,19 @@
         <w:rPr>
           <w:rFonts w:ascii="Times New Roman" w:hAnsi="Times New Roman" w:cs="Times New Roman"/>
         </w:rPr>
-        <w:t>We believe advertising alone is insufficient revenue. The loyal and incentive-based payment system provides a platform to make money. Consumers are rewarded “points” that can be redeemed at a business. We do not charge for usage of these points to get deals, etc. However, whenever a business wants to offer a promotional through us, or whenever a customer “gifts” points to another consumer</w:t>
+        <w:t xml:space="preserve">We believe advertising alone is insufficient revenue. The loyal and incentive-based payment system provides a platform to make money. Consumers are rewarded “points” that can be redeemed at a business. We do not charge for usage of these points to get deals, etc. However, whenever a business wants to offer a promotional through us, </w:t>
+      </w:r>
+      <w:r>
+        <w:rPr>
+          <w:rFonts w:ascii="Times New Roman" w:hAnsi="Times New Roman" w:cs="Times New Roman"/>
+        </w:rPr>
+        <w:t xml:space="preserve">we charge </w:t>
+      </w:r>
+      <w:r>
+        <w:rPr>
+          <w:rFonts w:ascii="Times New Roman" w:hAnsi="Times New Roman" w:cs="Times New Roman"/>
+        </w:rPr>
+        <w:t>or whenever a customer “gifts” points to another consumer</w:t>
       </w:r>
       <w:r>
         <w:rPr>
@@ -353,8 +596,6 @@
         </w:rPr>
         <w:t xml:space="preserve">transaction fee. </w:t>
       </w:r>
-      <w:bookmarkStart w:id="0" w:name="_GoBack"/>
-      <w:bookmarkEnd w:id="0"/>
     </w:p>
     <w:p>
       <w:pPr>
@@ -484,6 +725,7 @@
         <w:rPr>
           <w:rFonts w:ascii="Times New Roman" w:hAnsi="Times New Roman" w:cs="Times New Roman"/>
         </w:rPr>
+        <w:lastRenderedPageBreak/>
         <w:t xml:space="preserve">In total, we’ve bootstrapped $14,000 of funding. Our goal is to raise an additional $20,000 to continue app development for the remainder of 2012. </w:t>
       </w:r>
     </w:p>
